--- a/Notes/Word/#9_Android_Resource_Types.docx
+++ b/Notes/Word/#9_Android_Resource_Types.docx
@@ -24,40 +24,7 @@
           <w:szCs w:val="48"/>
           <w:u w:val="single"/>
         </w:rPr>
-        <w:t xml:space="preserve">Android </w:t>
-      </w:r>
-      <w:r>
-        <w:rPr>
-          <w:b/>
-          <w:bCs/>
-          <w:color w:val="C00000"/>
-          <w:sz w:val="48"/>
-          <w:szCs w:val="48"/>
-          <w:u w:val="single"/>
-        </w:rPr>
-        <w:t xml:space="preserve">Resource </w:t>
-      </w:r>
-      <w:r>
-        <w:rPr>
-          <w:b/>
-          <w:bCs/>
-          <w:color w:val="C00000"/>
-          <w:sz w:val="48"/>
-          <w:szCs w:val="48"/>
-          <w:u w:val="single"/>
-        </w:rPr>
-        <w:t>T</w:t>
-      </w:r>
-      <w:r>
-        <w:rPr>
-          <w:b/>
-          <w:bCs/>
-          <w:color w:val="C00000"/>
-          <w:sz w:val="48"/>
-          <w:szCs w:val="48"/>
-          <w:u w:val="single"/>
-        </w:rPr>
-        <w:t>ypes</w:t>
+        <w:t>Android Resource Types</w:t>
       </w:r>
     </w:p>
     <w:p>
@@ -209,25 +176,7 @@
           <w:sz w:val="28"/>
           <w:szCs w:val="28"/>
         </w:rPr>
-        <w:t>d</w:t>
-      </w:r>
-      <w:r>
-        <w:rPr>
-          <w:b/>
-          <w:bCs/>
-          <w:sz w:val="28"/>
-          <w:szCs w:val="28"/>
-        </w:rPr>
-        <w:t>efine various graphics with bitmaps or XML</w:t>
-      </w:r>
-      <w:r>
-        <w:rPr>
-          <w:b/>
-          <w:bCs/>
-          <w:sz w:val="28"/>
-          <w:szCs w:val="28"/>
-        </w:rPr>
-        <w:t>,</w:t>
+        <w:t>define various graphics with bitmaps or XML,</w:t>
       </w:r>
       <w:r>
         <w:rPr>
@@ -667,16 +616,7 @@
           <w:sz w:val="28"/>
           <w:szCs w:val="28"/>
         </w:rPr>
-        <w:t xml:space="preserve"> </w:t>
-      </w:r>
-      <w:r>
-        <w:rPr>
-          <w:b/>
-          <w:bCs/>
-          <w:sz w:val="28"/>
-          <w:szCs w:val="28"/>
-        </w:rPr>
-        <w:t>Define strings, string arrays, and plurals and include string formatting and styling.</w:t>
+        <w:t xml:space="preserve"> Define strings, string arrays, and plurals and include string formatting and styling.</w:t>
       </w:r>
     </w:p>
     <w:p>
@@ -1821,16 +1761,7 @@
           <w:sz w:val="28"/>
           <w:szCs w:val="28"/>
         </w:rPr>
-        <w:t>,d</w:t>
-      </w:r>
-      <w:r>
-        <w:rPr>
-          <w:b/>
-          <w:bCs/>
-          <w:sz w:val="28"/>
-          <w:szCs w:val="28"/>
-        </w:rPr>
-        <w:t>efine</w:t>
+        <w:t>,define</w:t>
       </w:r>
       <w:proofErr w:type="spellEnd"/>
       <w:proofErr w:type="gramEnd"/>
@@ -2607,6 +2538,950 @@
           <w:szCs w:val="28"/>
         </w:rPr>
         <w:t>These resource types contribute to the flexibility and maintainability of Android applications, enabling developers to create responsive and adaptable user interfaces.</w:t>
+      </w:r>
+    </w:p>
+    <w:p>
+      <w:pPr>
+        <w:rPr>
+          <w:b/>
+          <w:bCs/>
+          <w:color w:val="C00000"/>
+          <w:sz w:val="28"/>
+          <w:szCs w:val="28"/>
+        </w:rPr>
+      </w:pPr>
+    </w:p>
+    <w:p>
+      <w:pPr>
+        <w:jc w:val="center"/>
+        <w:rPr>
+          <w:b/>
+          <w:bCs/>
+          <w:color w:val="C00000"/>
+          <w:sz w:val="48"/>
+          <w:szCs w:val="48"/>
+          <w:u w:val="single"/>
+        </w:rPr>
+      </w:pPr>
+      <w:r>
+        <w:rPr>
+          <w:b/>
+          <w:bCs/>
+          <w:color w:val="C00000"/>
+          <w:sz w:val="48"/>
+          <w:szCs w:val="48"/>
+          <w:u w:val="single"/>
+        </w:rPr>
+        <w:t>R.java</w:t>
+      </w:r>
+    </w:p>
+    <w:p>
+      <w:pPr>
+        <w:jc w:val="both"/>
+        <w:rPr>
+          <w:b/>
+          <w:bCs/>
+          <w:sz w:val="28"/>
+          <w:szCs w:val="28"/>
+        </w:rPr>
+      </w:pPr>
+      <w:r>
+        <w:rPr>
+          <w:b/>
+          <w:bCs/>
+          <w:sz w:val="28"/>
+          <w:szCs w:val="28"/>
+        </w:rPr>
+        <w:t xml:space="preserve">In Android development, the </w:t>
+      </w:r>
+      <w:r>
+        <w:rPr>
+          <w:b/>
+          <w:bCs/>
+          <w:color w:val="C00000"/>
+          <w:sz w:val="28"/>
+          <w:szCs w:val="28"/>
+        </w:rPr>
+        <w:t xml:space="preserve">`R.java` </w:t>
+      </w:r>
+      <w:r>
+        <w:rPr>
+          <w:b/>
+          <w:bCs/>
+          <w:sz w:val="28"/>
+          <w:szCs w:val="28"/>
+        </w:rPr>
+        <w:t xml:space="preserve">file is an automatically generated resource file that serves as a bridge between your source code and the resources (such as layouts, </w:t>
+      </w:r>
+      <w:proofErr w:type="spellStart"/>
+      <w:r>
+        <w:rPr>
+          <w:b/>
+          <w:bCs/>
+          <w:sz w:val="28"/>
+          <w:szCs w:val="28"/>
+        </w:rPr>
+        <w:t>drawables</w:t>
+      </w:r>
+      <w:proofErr w:type="spellEnd"/>
+      <w:r>
+        <w:rPr>
+          <w:b/>
+          <w:bCs/>
+          <w:sz w:val="28"/>
+          <w:szCs w:val="28"/>
+        </w:rPr>
+        <w:t>, strings, and IDs) that are part of your Android application. The `R.java` file is generated by the Android build system during the compilation process, and it contains unique identifiers for each resource defined in your project.</w:t>
+      </w:r>
+    </w:p>
+    <w:p>
+      <w:pPr>
+        <w:rPr>
+          <w:b/>
+          <w:bCs/>
+          <w:color w:val="C00000"/>
+          <w:sz w:val="28"/>
+          <w:szCs w:val="28"/>
+        </w:rPr>
+      </w:pPr>
+    </w:p>
+    <w:p>
+      <w:pPr>
+        <w:rPr>
+          <w:b/>
+          <w:bCs/>
+          <w:color w:val="C00000"/>
+          <w:sz w:val="28"/>
+          <w:szCs w:val="28"/>
+          <w:u w:val="single"/>
+        </w:rPr>
+      </w:pPr>
+      <w:r>
+        <w:rPr>
+          <w:b/>
+          <w:bCs/>
+          <w:color w:val="C00000"/>
+          <w:sz w:val="28"/>
+          <w:szCs w:val="28"/>
+          <w:u w:val="single"/>
+        </w:rPr>
+        <w:t>W</w:t>
+      </w:r>
+      <w:r>
+        <w:rPr>
+          <w:b/>
+          <w:bCs/>
+          <w:color w:val="C00000"/>
+          <w:sz w:val="28"/>
+          <w:szCs w:val="28"/>
+          <w:u w:val="single"/>
+        </w:rPr>
+        <w:t>hat `R.java` does:</w:t>
+      </w:r>
+    </w:p>
+    <w:p>
+      <w:pPr>
+        <w:jc w:val="both"/>
+        <w:rPr>
+          <w:b/>
+          <w:bCs/>
+          <w:color w:val="C00000"/>
+          <w:sz w:val="28"/>
+          <w:szCs w:val="28"/>
+        </w:rPr>
+      </w:pPr>
+      <w:r>
+        <w:rPr>
+          <w:b/>
+          <w:bCs/>
+          <w:color w:val="C00000"/>
+          <w:sz w:val="28"/>
+          <w:szCs w:val="28"/>
+        </w:rPr>
+        <w:t xml:space="preserve">1. Resource IDs: </w:t>
+      </w:r>
+      <w:r>
+        <w:rPr>
+          <w:b/>
+          <w:bCs/>
+          <w:sz w:val="28"/>
+          <w:szCs w:val="28"/>
+        </w:rPr>
+        <w:t>The primary purpose of `R.java` is to assign unique integer identifiers (IDs) to each resource you define in your project. For example, if you have a layout file named `activity_main.xml` in the `res/layout` directory, the `R.java` file will have a corresponding ID that you can use in your Java or Kotlin code to reference that layout.</w:t>
+      </w:r>
+    </w:p>
+    <w:p>
+      <w:pPr>
+        <w:jc w:val="both"/>
+        <w:rPr>
+          <w:b/>
+          <w:bCs/>
+          <w:sz w:val="28"/>
+          <w:szCs w:val="28"/>
+        </w:rPr>
+      </w:pPr>
+      <w:r>
+        <w:rPr>
+          <w:b/>
+          <w:bCs/>
+          <w:color w:val="C00000"/>
+          <w:sz w:val="28"/>
+          <w:szCs w:val="28"/>
+        </w:rPr>
+        <w:t xml:space="preserve">2. Package Structure: </w:t>
+      </w:r>
+      <w:r>
+        <w:rPr>
+          <w:b/>
+          <w:bCs/>
+          <w:sz w:val="28"/>
+          <w:szCs w:val="28"/>
+        </w:rPr>
+        <w:t>The `R.java` file is organized in a package structure that mirrors the structure of your project's resources. For instance, if you have drawable resources, string resources, and layout resources, you will find separate inner classes within `R.java` for each resource type.</w:t>
+      </w:r>
+    </w:p>
+    <w:p>
+      <w:pPr>
+        <w:jc w:val="both"/>
+        <w:rPr>
+          <w:b/>
+          <w:bCs/>
+          <w:sz w:val="28"/>
+          <w:szCs w:val="28"/>
+        </w:rPr>
+      </w:pPr>
+      <w:r>
+        <w:rPr>
+          <w:b/>
+          <w:bCs/>
+          <w:color w:val="C00000"/>
+          <w:sz w:val="28"/>
+          <w:szCs w:val="28"/>
+        </w:rPr>
+        <w:t xml:space="preserve">3. Auto-generated: </w:t>
+      </w:r>
+      <w:r>
+        <w:rPr>
+          <w:b/>
+          <w:bCs/>
+          <w:sz w:val="28"/>
+          <w:szCs w:val="28"/>
+        </w:rPr>
+        <w:t xml:space="preserve">You should never modify the `R.java` file manually because it is automatically generated by the Android build tools. Any changes you make to </w:t>
+      </w:r>
+      <w:r>
+        <w:rPr>
+          <w:b/>
+          <w:bCs/>
+          <w:sz w:val="28"/>
+          <w:szCs w:val="28"/>
+        </w:rPr>
+        <w:lastRenderedPageBreak/>
+        <w:t>resources in your project will be reflected in the regenerated `R.java` file during the next build.</w:t>
+      </w:r>
+    </w:p>
+    <w:p>
+      <w:pPr>
+        <w:jc w:val="both"/>
+        <w:rPr>
+          <w:b/>
+          <w:bCs/>
+          <w:sz w:val="28"/>
+          <w:szCs w:val="28"/>
+        </w:rPr>
+      </w:pPr>
+      <w:r>
+        <w:rPr>
+          <w:b/>
+          <w:bCs/>
+          <w:color w:val="C00000"/>
+          <w:sz w:val="28"/>
+          <w:szCs w:val="28"/>
+        </w:rPr>
+        <w:t xml:space="preserve">4. Usage in Code: </w:t>
+      </w:r>
+      <w:r>
+        <w:rPr>
+          <w:b/>
+          <w:bCs/>
+          <w:sz w:val="28"/>
+          <w:szCs w:val="28"/>
+        </w:rPr>
+        <w:t>You reference resources in your code using the IDs generated in `R.java`. For example, if you want to reference a string resource with the name `</w:t>
+      </w:r>
+      <w:proofErr w:type="spellStart"/>
+      <w:r>
+        <w:rPr>
+          <w:b/>
+          <w:bCs/>
+          <w:sz w:val="28"/>
+          <w:szCs w:val="28"/>
+        </w:rPr>
+        <w:t>app_name</w:t>
+      </w:r>
+      <w:proofErr w:type="spellEnd"/>
+      <w:r>
+        <w:rPr>
+          <w:b/>
+          <w:bCs/>
+          <w:sz w:val="28"/>
+          <w:szCs w:val="28"/>
+        </w:rPr>
+        <w:t>`, you can use `</w:t>
+      </w:r>
+      <w:proofErr w:type="spellStart"/>
+      <w:r>
+        <w:rPr>
+          <w:b/>
+          <w:bCs/>
+          <w:sz w:val="28"/>
+          <w:szCs w:val="28"/>
+        </w:rPr>
+        <w:t>R.string.app_name</w:t>
+      </w:r>
+      <w:proofErr w:type="spellEnd"/>
+      <w:r>
+        <w:rPr>
+          <w:b/>
+          <w:bCs/>
+          <w:sz w:val="28"/>
+          <w:szCs w:val="28"/>
+        </w:rPr>
+        <w:t>` in your code. This ensures that your code is dynamically linked to the resources at runtime.</w:t>
+      </w:r>
+    </w:p>
+    <w:p>
+      <w:pPr>
+        <w:rPr>
+          <w:b/>
+          <w:bCs/>
+          <w:color w:val="C00000"/>
+          <w:sz w:val="28"/>
+          <w:szCs w:val="28"/>
+        </w:rPr>
+      </w:pPr>
+    </w:p>
+    <w:p>
+      <w:pPr>
+        <w:rPr>
+          <w:b/>
+          <w:bCs/>
+          <w:color w:val="C00000"/>
+          <w:sz w:val="28"/>
+          <w:szCs w:val="28"/>
+        </w:rPr>
+      </w:pPr>
+      <w:r>
+        <w:rPr>
+          <w:b/>
+          <w:bCs/>
+          <w:color w:val="C00000"/>
+          <w:sz w:val="28"/>
+          <w:szCs w:val="28"/>
+        </w:rPr>
+        <w:t>H</w:t>
+      </w:r>
+      <w:r>
+        <w:rPr>
+          <w:b/>
+          <w:bCs/>
+          <w:color w:val="C00000"/>
+          <w:sz w:val="28"/>
+          <w:szCs w:val="28"/>
+        </w:rPr>
+        <w:t>ow you might use `R.java` in an Android activity:</w:t>
+      </w:r>
+    </w:p>
+    <w:p>
+      <w:pPr>
+        <w:rPr>
+          <w:b/>
+          <w:bCs/>
+          <w:color w:val="002060"/>
+          <w:sz w:val="28"/>
+          <w:szCs w:val="28"/>
+        </w:rPr>
+      </w:pPr>
+      <w:r>
+        <w:rPr>
+          <w:b/>
+          <w:bCs/>
+          <w:color w:val="002060"/>
+          <w:sz w:val="28"/>
+          <w:szCs w:val="28"/>
+        </w:rPr>
+        <w:t>// Assuming you have a layout file named activity_main.xml</w:t>
+      </w:r>
+    </w:p>
+    <w:p>
+      <w:pPr>
+        <w:rPr>
+          <w:b/>
+          <w:bCs/>
+          <w:color w:val="002060"/>
+          <w:sz w:val="28"/>
+          <w:szCs w:val="28"/>
+        </w:rPr>
+      </w:pPr>
+      <w:proofErr w:type="spellStart"/>
+      <w:r>
+        <w:rPr>
+          <w:b/>
+          <w:bCs/>
+          <w:color w:val="002060"/>
+          <w:sz w:val="28"/>
+          <w:szCs w:val="28"/>
+        </w:rPr>
+        <w:t>setContentView</w:t>
+      </w:r>
+      <w:proofErr w:type="spellEnd"/>
+      <w:r>
+        <w:rPr>
+          <w:b/>
+          <w:bCs/>
+          <w:color w:val="002060"/>
+          <w:sz w:val="28"/>
+          <w:szCs w:val="28"/>
+        </w:rPr>
+        <w:t>(</w:t>
+      </w:r>
+      <w:proofErr w:type="spellStart"/>
+      <w:proofErr w:type="gramStart"/>
+      <w:r>
+        <w:rPr>
+          <w:b/>
+          <w:bCs/>
+          <w:color w:val="002060"/>
+          <w:sz w:val="28"/>
+          <w:szCs w:val="28"/>
+        </w:rPr>
+        <w:t>R.layout</w:t>
+      </w:r>
+      <w:proofErr w:type="gramEnd"/>
+      <w:r>
+        <w:rPr>
+          <w:b/>
+          <w:bCs/>
+          <w:color w:val="002060"/>
+          <w:sz w:val="28"/>
+          <w:szCs w:val="28"/>
+        </w:rPr>
+        <w:t>.activity_main</w:t>
+      </w:r>
+      <w:proofErr w:type="spellEnd"/>
+      <w:r>
+        <w:rPr>
+          <w:b/>
+          <w:bCs/>
+          <w:color w:val="002060"/>
+          <w:sz w:val="28"/>
+          <w:szCs w:val="28"/>
+        </w:rPr>
+        <w:t>);</w:t>
+      </w:r>
+    </w:p>
+    <w:p>
+      <w:pPr>
+        <w:rPr>
+          <w:b/>
+          <w:bCs/>
+          <w:color w:val="002060"/>
+          <w:sz w:val="28"/>
+          <w:szCs w:val="28"/>
+        </w:rPr>
+      </w:pPr>
+      <w:r>
+        <w:rPr>
+          <w:b/>
+          <w:bCs/>
+          <w:color w:val="002060"/>
+          <w:sz w:val="28"/>
+          <w:szCs w:val="28"/>
+        </w:rPr>
+        <w:t xml:space="preserve">// Assuming you have a string resource named </w:t>
+      </w:r>
+      <w:proofErr w:type="spellStart"/>
+      <w:r>
+        <w:rPr>
+          <w:b/>
+          <w:bCs/>
+          <w:color w:val="002060"/>
+          <w:sz w:val="28"/>
+          <w:szCs w:val="28"/>
+        </w:rPr>
+        <w:t>app_name</w:t>
+      </w:r>
+      <w:proofErr w:type="spellEnd"/>
+    </w:p>
+    <w:p>
+      <w:pPr>
+        <w:rPr>
+          <w:b/>
+          <w:bCs/>
+          <w:color w:val="002060"/>
+          <w:sz w:val="28"/>
+          <w:szCs w:val="28"/>
+        </w:rPr>
+      </w:pPr>
+      <w:r>
+        <w:rPr>
+          <w:b/>
+          <w:bCs/>
+          <w:color w:val="002060"/>
+          <w:sz w:val="28"/>
+          <w:szCs w:val="28"/>
+        </w:rPr>
+        <w:t xml:space="preserve">String </w:t>
+      </w:r>
+      <w:proofErr w:type="spellStart"/>
+      <w:r>
+        <w:rPr>
+          <w:b/>
+          <w:bCs/>
+          <w:color w:val="002060"/>
+          <w:sz w:val="28"/>
+          <w:szCs w:val="28"/>
+        </w:rPr>
+        <w:t>appName</w:t>
+      </w:r>
+      <w:proofErr w:type="spellEnd"/>
+      <w:r>
+        <w:rPr>
+          <w:b/>
+          <w:bCs/>
+          <w:color w:val="002060"/>
+          <w:sz w:val="28"/>
+          <w:szCs w:val="28"/>
+        </w:rPr>
+        <w:t xml:space="preserve"> = </w:t>
+      </w:r>
+      <w:proofErr w:type="spellStart"/>
+      <w:proofErr w:type="gramStart"/>
+      <w:r>
+        <w:rPr>
+          <w:b/>
+          <w:bCs/>
+          <w:color w:val="002060"/>
+          <w:sz w:val="28"/>
+          <w:szCs w:val="28"/>
+        </w:rPr>
+        <w:t>getString</w:t>
+      </w:r>
+      <w:proofErr w:type="spellEnd"/>
+      <w:r>
+        <w:rPr>
+          <w:b/>
+          <w:bCs/>
+          <w:color w:val="002060"/>
+          <w:sz w:val="28"/>
+          <w:szCs w:val="28"/>
+        </w:rPr>
+        <w:t>(</w:t>
+      </w:r>
+      <w:proofErr w:type="spellStart"/>
+      <w:proofErr w:type="gramEnd"/>
+      <w:r>
+        <w:rPr>
+          <w:b/>
+          <w:bCs/>
+          <w:color w:val="002060"/>
+          <w:sz w:val="28"/>
+          <w:szCs w:val="28"/>
+        </w:rPr>
+        <w:t>R.string.app_name</w:t>
+      </w:r>
+      <w:proofErr w:type="spellEnd"/>
+      <w:r>
+        <w:rPr>
+          <w:b/>
+          <w:bCs/>
+          <w:color w:val="002060"/>
+          <w:sz w:val="28"/>
+          <w:szCs w:val="28"/>
+        </w:rPr>
+        <w:t>);</w:t>
+      </w:r>
+    </w:p>
+    <w:p>
+      <w:pPr>
+        <w:rPr>
+          <w:b/>
+          <w:bCs/>
+          <w:color w:val="C00000"/>
+          <w:sz w:val="28"/>
+          <w:szCs w:val="28"/>
+        </w:rPr>
+      </w:pPr>
+    </w:p>
+    <w:p>
+      <w:pPr>
+        <w:jc w:val="both"/>
+        <w:rPr>
+          <w:b/>
+          <w:bCs/>
+          <w:sz w:val="28"/>
+          <w:szCs w:val="28"/>
+        </w:rPr>
+      </w:pPr>
+      <w:r>
+        <w:rPr>
+          <w:b/>
+          <w:bCs/>
+          <w:sz w:val="28"/>
+          <w:szCs w:val="28"/>
+        </w:rPr>
+        <w:t>The `R.java` file simplifies resource management in Android projects, providing a convenient way to reference resources in your code while abstracting the underlying resource IDs.</w:t>
+      </w:r>
+    </w:p>
+    <w:p>
+      <w:pPr>
+        <w:jc w:val="both"/>
+        <w:rPr>
+          <w:b/>
+          <w:bCs/>
+          <w:color w:val="C00000"/>
+          <w:sz w:val="28"/>
+          <w:szCs w:val="28"/>
+        </w:rPr>
+      </w:pPr>
+      <w:r>
+        <w:rPr>
+          <w:b/>
+          <w:bCs/>
+          <w:color w:val="C00000"/>
+          <w:sz w:val="28"/>
+          <w:szCs w:val="28"/>
+        </w:rPr>
+        <w:t>The `R.java` file is created during the build process of an Android application. Here's a simplified explanation of how it is generated:</w:t>
+      </w:r>
+    </w:p>
+    <w:p>
+      <w:pPr>
+        <w:jc w:val="both"/>
+        <w:rPr>
+          <w:b/>
+          <w:bCs/>
+          <w:sz w:val="28"/>
+          <w:szCs w:val="28"/>
+        </w:rPr>
+      </w:pPr>
+      <w:r>
+        <w:rPr>
+          <w:b/>
+          <w:bCs/>
+          <w:color w:val="C00000"/>
+          <w:sz w:val="28"/>
+          <w:szCs w:val="28"/>
+        </w:rPr>
+        <w:t xml:space="preserve">1. Resource Compilation: </w:t>
+      </w:r>
+      <w:r>
+        <w:rPr>
+          <w:b/>
+          <w:bCs/>
+          <w:sz w:val="28"/>
+          <w:szCs w:val="28"/>
+        </w:rPr>
+        <w:t xml:space="preserve">As part of the Android development process, you create various resources such as layouts, </w:t>
+      </w:r>
+      <w:proofErr w:type="spellStart"/>
+      <w:r>
+        <w:rPr>
+          <w:b/>
+          <w:bCs/>
+          <w:sz w:val="28"/>
+          <w:szCs w:val="28"/>
+        </w:rPr>
+        <w:t>drawables</w:t>
+      </w:r>
+      <w:proofErr w:type="spellEnd"/>
+      <w:r>
+        <w:rPr>
+          <w:b/>
+          <w:bCs/>
+          <w:sz w:val="28"/>
+          <w:szCs w:val="28"/>
+        </w:rPr>
+        <w:t>, strings, and IDs in specific directories within the `res` directory of your Android project.</w:t>
+      </w:r>
+    </w:p>
+    <w:p>
+      <w:pPr>
+        <w:jc w:val="both"/>
+        <w:rPr>
+          <w:b/>
+          <w:bCs/>
+          <w:sz w:val="28"/>
+          <w:szCs w:val="28"/>
+        </w:rPr>
+      </w:pPr>
+      <w:r>
+        <w:rPr>
+          <w:b/>
+          <w:bCs/>
+          <w:color w:val="C00000"/>
+          <w:sz w:val="28"/>
+          <w:szCs w:val="28"/>
+        </w:rPr>
+        <w:t xml:space="preserve">2. AAPT (Android Asset Packaging Tool): </w:t>
+      </w:r>
+      <w:r>
+        <w:rPr>
+          <w:b/>
+          <w:bCs/>
+          <w:sz w:val="28"/>
+          <w:szCs w:val="28"/>
+        </w:rPr>
+        <w:t>The Android Asset Packaging Tool (AAPT) is a command-line tool responsible for processing and packaging resources. During the build process, AAPT takes the resources from the `res` directory and compiles them into a binary format, creating a resource table.</w:t>
+      </w:r>
+    </w:p>
+    <w:p>
+      <w:pPr>
+        <w:jc w:val="both"/>
+        <w:rPr>
+          <w:b/>
+          <w:bCs/>
+          <w:sz w:val="28"/>
+          <w:szCs w:val="28"/>
+        </w:rPr>
+      </w:pPr>
+      <w:r>
+        <w:rPr>
+          <w:b/>
+          <w:bCs/>
+          <w:color w:val="C00000"/>
+          <w:sz w:val="28"/>
+          <w:szCs w:val="28"/>
+        </w:rPr>
+        <w:t xml:space="preserve">3. R.java Generation: </w:t>
+      </w:r>
+      <w:r>
+        <w:rPr>
+          <w:b/>
+          <w:bCs/>
+          <w:sz w:val="28"/>
+          <w:szCs w:val="28"/>
+        </w:rPr>
+        <w:t xml:space="preserve">The AAPT then generates the `R.java` file based on the compiled resource table. This file is automatically created in the `gen` (generated) directory within your project's build directory. The `R.java` file contains inner </w:t>
+      </w:r>
+      <w:r>
+        <w:rPr>
+          <w:b/>
+          <w:bCs/>
+          <w:sz w:val="28"/>
+          <w:szCs w:val="28"/>
+        </w:rPr>
+        <w:lastRenderedPageBreak/>
+        <w:t>classes that represent the different types of resources (e.g., `</w:t>
+      </w:r>
+      <w:proofErr w:type="spellStart"/>
+      <w:proofErr w:type="gramStart"/>
+      <w:r>
+        <w:rPr>
+          <w:b/>
+          <w:bCs/>
+          <w:sz w:val="28"/>
+          <w:szCs w:val="28"/>
+        </w:rPr>
+        <w:t>R.layout</w:t>
+      </w:r>
+      <w:proofErr w:type="spellEnd"/>
+      <w:proofErr w:type="gramEnd"/>
+      <w:r>
+        <w:rPr>
+          <w:b/>
+          <w:bCs/>
+          <w:sz w:val="28"/>
+          <w:szCs w:val="28"/>
+        </w:rPr>
+        <w:t>`, `</w:t>
+      </w:r>
+      <w:proofErr w:type="spellStart"/>
+      <w:r>
+        <w:rPr>
+          <w:b/>
+          <w:bCs/>
+          <w:sz w:val="28"/>
+          <w:szCs w:val="28"/>
+        </w:rPr>
+        <w:t>R.drawable</w:t>
+      </w:r>
+      <w:proofErr w:type="spellEnd"/>
+      <w:r>
+        <w:rPr>
+          <w:b/>
+          <w:bCs/>
+          <w:sz w:val="28"/>
+          <w:szCs w:val="28"/>
+        </w:rPr>
+        <w:t>`, `</w:t>
+      </w:r>
+      <w:proofErr w:type="spellStart"/>
+      <w:r>
+        <w:rPr>
+          <w:b/>
+          <w:bCs/>
+          <w:sz w:val="28"/>
+          <w:szCs w:val="28"/>
+        </w:rPr>
+        <w:t>R.string</w:t>
+      </w:r>
+      <w:proofErr w:type="spellEnd"/>
+      <w:r>
+        <w:rPr>
+          <w:b/>
+          <w:bCs/>
+          <w:sz w:val="28"/>
+          <w:szCs w:val="28"/>
+        </w:rPr>
+        <w:t>`) and assigns unique integer IDs to each resource.</w:t>
+      </w:r>
+    </w:p>
+    <w:p>
+      <w:pPr>
+        <w:jc w:val="both"/>
+        <w:rPr>
+          <w:b/>
+          <w:bCs/>
+          <w:sz w:val="28"/>
+          <w:szCs w:val="28"/>
+        </w:rPr>
+      </w:pPr>
+      <w:r>
+        <w:rPr>
+          <w:b/>
+          <w:bCs/>
+          <w:color w:val="C00000"/>
+          <w:sz w:val="28"/>
+          <w:szCs w:val="28"/>
+        </w:rPr>
+        <w:t xml:space="preserve">4. Compile Java/Kotlin Code: </w:t>
+      </w:r>
+      <w:r>
+        <w:rPr>
+          <w:b/>
+          <w:bCs/>
+          <w:sz w:val="28"/>
+          <w:szCs w:val="28"/>
+        </w:rPr>
+        <w:t>The Android development environment (Android Studio or another IDE) compiles your Java or Kotlin code, including references to resources. When your code references a resource using `</w:t>
+      </w:r>
+      <w:proofErr w:type="spellStart"/>
+      <w:proofErr w:type="gramStart"/>
+      <w:r>
+        <w:rPr>
+          <w:b/>
+          <w:bCs/>
+          <w:sz w:val="28"/>
+          <w:szCs w:val="28"/>
+        </w:rPr>
+        <w:t>R.layout</w:t>
+      </w:r>
+      <w:proofErr w:type="spellEnd"/>
+      <w:proofErr w:type="gramEnd"/>
+      <w:r>
+        <w:rPr>
+          <w:b/>
+          <w:bCs/>
+          <w:sz w:val="28"/>
+          <w:szCs w:val="28"/>
+        </w:rPr>
+        <w:t>` or similar, the corresponding ID from the generated `R.java` file is used.</w:t>
+      </w:r>
+    </w:p>
+    <w:p>
+      <w:pPr>
+        <w:jc w:val="both"/>
+        <w:rPr>
+          <w:b/>
+          <w:bCs/>
+          <w:sz w:val="28"/>
+          <w:szCs w:val="28"/>
+        </w:rPr>
+      </w:pPr>
+      <w:r>
+        <w:rPr>
+          <w:b/>
+          <w:bCs/>
+          <w:color w:val="C00000"/>
+          <w:sz w:val="28"/>
+          <w:szCs w:val="28"/>
+        </w:rPr>
+        <w:t>5. APK Packaging:</w:t>
+      </w:r>
+      <w:r>
+        <w:rPr>
+          <w:b/>
+          <w:bCs/>
+          <w:sz w:val="28"/>
+          <w:szCs w:val="28"/>
+        </w:rPr>
+        <w:t xml:space="preserve"> After compiling your code and resources, the build tools package everything into an Android Package (APK). The APK is the installable file for your Android application.</w:t>
+      </w:r>
+    </w:p>
+    <w:p>
+      <w:pPr>
+        <w:jc w:val="both"/>
+        <w:rPr>
+          <w:b/>
+          <w:bCs/>
+          <w:color w:val="C00000"/>
+          <w:sz w:val="28"/>
+          <w:szCs w:val="28"/>
+        </w:rPr>
+      </w:pPr>
+    </w:p>
+    <w:p>
+      <w:pPr>
+        <w:jc w:val="both"/>
+        <w:rPr>
+          <w:b/>
+          <w:bCs/>
+          <w:sz w:val="28"/>
+          <w:szCs w:val="28"/>
+        </w:rPr>
+      </w:pPr>
+      <w:r>
+        <w:rPr>
+          <w:b/>
+          <w:bCs/>
+          <w:sz w:val="28"/>
+          <w:szCs w:val="28"/>
+        </w:rPr>
+        <w:t>During this process, the `R.java` file acts as a mapping between your resource references in code and the actual resource IDs assigned by the Android build tools. It ensures that your code can dynamically reference resources at runtime and facilitates the separation of your resource definitions from the compiled code.</w:t>
+      </w:r>
+    </w:p>
+    <w:p>
+      <w:pPr>
+        <w:rPr>
+          <w:b/>
+          <w:bCs/>
+          <w:color w:val="C00000"/>
+          <w:sz w:val="28"/>
+          <w:szCs w:val="28"/>
+        </w:rPr>
+      </w:pPr>
+    </w:p>
+    <w:p>
+      <w:pPr>
+        <w:jc w:val="both"/>
+        <w:rPr>
+          <w:b/>
+          <w:bCs/>
+          <w:color w:val="C00000"/>
+          <w:sz w:val="28"/>
+          <w:szCs w:val="28"/>
+        </w:rPr>
+      </w:pPr>
+      <w:r>
+        <w:rPr>
+          <w:b/>
+          <w:bCs/>
+          <w:color w:val="C00000"/>
+          <w:sz w:val="28"/>
+          <w:szCs w:val="28"/>
+        </w:rPr>
+        <w:t>Remember, you should never manually edit the `R.java` file, as it gets regenerated during each build, and any manual changes would be overwritten.</w:t>
       </w:r>
     </w:p>
     <w:sectPr>
